--- a/Go to the Demo.docx
+++ b/Go to the Demo.docx
@@ -19,9 +19,19 @@
             <w:u w:val="single"/>
             <w:rtl w:val="0"/>
           </w:rPr>
-          <w:t xml:space="preserve">https://bfnd-system-vy3dehuwdr4um6pndpyhms.streamlit.app/</w:t>
+          <w:t xml:space="preserve">https://bfnd-system-9bynxobhzradfzpzj3p3ds.streamlit.app/</w:t>
         </w:r>
       </w:hyperlink>
+      <w:r>
+        <w:rPr>
+          <w:rtl w:val="0"/>
+        </w:rPr>
+      </w:r>
+    </w:p>
+    <w:p>
+      <w:pPr>
+        <w:rPr/>
+      </w:pPr>
       <w:r>
         <w:rPr>
           <w:rtl w:val="0"/>
